--- a/static/MaximGrishaev_CoverLetter.docx
+++ b/static/MaximGrishaev_CoverLetter.docx
@@ -3,561 +3,96 @@
 <w:document xmlns:wpc="http://schemas.microsoft.com/office/word/2010/wordprocessingCanvas" xmlns:cx="http://schemas.microsoft.com/office/drawing/2014/chartex" xmlns:cx1="http://schemas.microsoft.com/office/drawing/2015/9/8/chartex" xmlns:cx2="http://schemas.microsoft.com/office/drawing/2015/10/21/chartex" xmlns:cx3="http://schemas.microsoft.com/office/drawing/2016/5/9/chartex" xmlns:cx4="http://schemas.microsoft.com/office/drawing/2016/5/10/chartex" xmlns:cx5="http://schemas.microsoft.com/office/drawing/2016/5/11/chartex" xmlns:cx6="http://schemas.microsoft.com/office/drawing/2016/5/12/chartex" xmlns:cx7="http://schemas.microsoft.com/office/drawing/2016/5/13/chartex" xmlns:cx8="http://schemas.microsoft.com/office/drawing/2016/5/14/chartex" xmlns:mc="http://schemas.openxmlformats.org/markup-compatibility/2006" xmlns:aink="http://schemas.microsoft.com/office/drawing/2016/ink" xmlns:am3d="http://schemas.microsoft.com/office/drawing/2017/model3d" xmlns:o="urn:schemas-microsoft-com:office:office" xmlns:oel="http://schemas.microsoft.com/office/2019/extlst" xmlns:r="http://schemas.openxmlformats.org/officeDocument/2006/relationships" xmlns:m="http://schemas.openxmlformats.org/officeDocument/2006/math" xmlns:v="urn:schemas-microsoft-com:vml" xmlns:wp14="http://schemas.microsoft.com/office/word/2010/wordprocessingDrawing" xmlns:wp="http://schemas.openxmlformats.org/drawingml/2006/wordprocessingDrawing" xmlns:w10="urn:schemas-microsoft-com:office:word" xmlns:w="http://schemas.openxmlformats.org/wordprocessingml/2006/main" xmlns:w14="http://schemas.microsoft.com/office/word/2010/wordml" xmlns:w15="http://schemas.microsoft.com/office/word/2012/wordml" xmlns:w16cex="http://schemas.microsoft.com/office/word/2018/wordml/cex" xmlns:w16cid="http://schemas.microsoft.com/office/word/2016/wordml/cid" xmlns:w16="http://schemas.microsoft.com/office/word/2018/wordml" xmlns:w16du="http://schemas.microsoft.com/office/word/2023/wordml/word16du" xmlns:w16sdtdh="http://schemas.microsoft.com/office/word/2020/wordml/sdtdatahash" xmlns:w16se="http://schemas.microsoft.com/office/word/2015/wordml/symex" xmlns:wpg="http://schemas.microsoft.com/office/word/2010/wordprocessingGroup" xmlns:wpi="http://schemas.microsoft.com/office/word/2010/wordprocessingInk" xmlns:wne="http://schemas.microsoft.com/office/word/2006/wordml" xmlns:wps="http://schemas.microsoft.com/office/word/2010/wordprocessingShape" mc:Ignorable="w14 w15 w16se w16cid w16 w16cex w16sdtdh wp14">
   <w:body>
     <w:p>
-      <w:pPr>
-        <w:autoSpaceDE w:val="0"/>
-        <w:autoSpaceDN w:val="0"/>
-        <w:adjustRightInd w:val="0"/>
-        <w:spacing w:after="0" w:line="240" w:lineRule="auto"/>
+      <w:r>
+        <w:t xml:space="preserve">Dear </w:t>
+      </w:r>
+      <w:bookmarkStart w:id="0" w:name="OLE_LINK66"/>
+      <w:bookmarkStart w:id="1" w:name="OLE_LINK67"/>
+      <w:r>
         <w:rPr>
-          <w:rFonts w:ascii="AppleSystemUIFont" w:eastAsiaTheme="minorHAnsi" w:hAnsi="AppleSystemUIFont" w:cs="AppleSystemUIFont"/>
-          <w:sz w:val="26"/>
-          <w:szCs w:val="26"/>
-          <w:lang w:val="en-GB"/>
-          <w14:ligatures w14:val="standardContextual"/>
+          <w:lang w:val="en-US"/>
         </w:rPr>
-      </w:pPr>
-      <w:r>
-        <w:rPr>
-          <w:rFonts w:ascii="AppleSystemUIFont" w:eastAsiaTheme="minorHAnsi" w:hAnsi="AppleSystemUIFont" w:cs="AppleSystemUIFont"/>
-          <w:sz w:val="26"/>
-          <w:szCs w:val="26"/>
-          <w:lang w:val="en-GB"/>
-          <w14:ligatures w14:val="standardContextual"/>
-        </w:rPr>
-        <w:t>Hello</w:t>
-      </w:r>
-      <w:r>
-        <w:rPr>
-          <w:rFonts w:ascii="AppleSystemUIFont" w:eastAsiaTheme="minorHAnsi" w:hAnsi="AppleSystemUIFont" w:cs="AppleSystemUIFont"/>
-          <w:sz w:val="26"/>
-          <w:szCs w:val="26"/>
-          <w:lang w:val="en-GB"/>
-          <w14:ligatures w14:val="standardContextual"/>
-        </w:rPr>
-        <w:t xml:space="preserve">! </w:t>
-      </w:r>
-      <w:r>
-        <w:rPr>
-          <w:rFonts w:ascii="AppleSystemUIFont" w:eastAsiaTheme="minorHAnsi" w:hAnsi="AppleSystemUIFont" w:cs="AppleSystemUIFont"/>
-          <w:sz w:val="26"/>
-          <w:szCs w:val="26"/>
-          <w:lang w:val="en-GB"/>
-          <w14:ligatures w14:val="standardContextual"/>
-        </w:rPr>
-        <w:br/>
-      </w:r>
-      <w:r>
-        <w:rPr>
-          <w:rFonts w:ascii="AppleSystemUIFont" w:eastAsiaTheme="minorHAnsi" w:hAnsi="AppleSystemUIFont" w:cs="AppleSystemUIFont"/>
-          <w:sz w:val="26"/>
-          <w:szCs w:val="26"/>
-          <w:lang w:val="en-GB"/>
-          <w14:ligatures w14:val="standardContextual"/>
-        </w:rPr>
-        <w:t xml:space="preserve">My name is Maxim </w:t>
-      </w:r>
-      <w:proofErr w:type="spellStart"/>
-      <w:r>
-        <w:rPr>
-          <w:rFonts w:ascii="AppleSystemUIFont" w:eastAsiaTheme="minorHAnsi" w:hAnsi="AppleSystemUIFont" w:cs="AppleSystemUIFont"/>
-          <w:sz w:val="26"/>
-          <w:szCs w:val="26"/>
-          <w:lang w:val="en-GB"/>
-          <w14:ligatures w14:val="standardContextual"/>
-        </w:rPr>
-        <w:t>Grishaev</w:t>
-      </w:r>
-      <w:proofErr w:type="spellEnd"/>
-      <w:r>
-        <w:rPr>
-          <w:rFonts w:ascii="AppleSystemUIFont" w:eastAsiaTheme="minorHAnsi" w:hAnsi="AppleSystemUIFont" w:cs="AppleSystemUIFont"/>
-          <w:sz w:val="26"/>
-          <w:szCs w:val="26"/>
-          <w:lang w:val="en-GB"/>
-          <w14:ligatures w14:val="standardContextual"/>
-        </w:rPr>
-        <w:t xml:space="preserve"> and here's a little bit about me and what I'm looking for.</w:t>
+        <w:t>CAMUNDA</w:t>
+      </w:r>
+      <w:bookmarkEnd w:id="0"/>
+      <w:bookmarkEnd w:id="1"/>
+      <w:r>
+        <w:t>,</w:t>
       </w:r>
     </w:p>
     <w:p>
-      <w:pPr>
-        <w:autoSpaceDE w:val="0"/>
-        <w:autoSpaceDN w:val="0"/>
-        <w:adjustRightInd w:val="0"/>
-        <w:spacing w:after="0" w:line="240" w:lineRule="auto"/>
+      <w:r>
+        <w:t xml:space="preserve">Allow me to introduce myself—I am Maxim Grishaev, an experienced software engineer and leader with nearly two decades of industry expertise. I am writing to express my keen interest in contributing to your team's efforts in building and enhancing UI/UX experiences at </w:t>
+      </w:r>
+      <w:r>
         <w:rPr>
-          <w:rFonts w:ascii="AppleSystemUIFont" w:eastAsiaTheme="minorHAnsi" w:hAnsi="AppleSystemUIFont" w:cs="AppleSystemUIFont"/>
-          <w:sz w:val="26"/>
-          <w:szCs w:val="26"/>
-          <w:lang w:val="en-GB"/>
-          <w14:ligatures w14:val="standardContextual"/>
+          <w:lang w:val="en-US"/>
         </w:rPr>
-      </w:pPr>
+        <w:t>CAMUNDA</w:t>
+      </w:r>
+      <w:r>
+        <w:t>.</w:t>
+      </w:r>
     </w:p>
     <w:p>
-      <w:pPr>
-        <w:autoSpaceDE w:val="0"/>
-        <w:autoSpaceDN w:val="0"/>
-        <w:adjustRightInd w:val="0"/>
-        <w:spacing w:after="0" w:line="240" w:lineRule="auto"/>
-        <w:rPr>
-          <w:rFonts w:ascii="AppleSystemUIFont" w:eastAsiaTheme="minorHAnsi" w:hAnsi="AppleSystemUIFont" w:cs="AppleSystemUIFont"/>
-          <w:sz w:val="26"/>
-          <w:szCs w:val="26"/>
-          <w:lang w:val="en-GB"/>
-          <w14:ligatures w14:val="standardContextual"/>
-        </w:rPr>
-      </w:pPr>
-      <w:r>
-        <w:rPr>
-          <w:rFonts w:ascii="AppleSystemUIFont" w:eastAsiaTheme="minorHAnsi" w:hAnsi="AppleSystemUIFont" w:cs="AppleSystemUIFont"/>
-          <w:sz w:val="26"/>
-          <w:szCs w:val="26"/>
-          <w:lang w:val="en-GB"/>
-          <w14:ligatures w14:val="standardContextual"/>
-        </w:rPr>
-        <w:t>I have almost 20 years of experience as a software engineer and more than 7 years of leading roles.</w:t>
-      </w:r>
-      <w:r>
-        <w:rPr>
-          <w:rFonts w:ascii="MS Gothic" w:eastAsia="MS Gothic" w:hAnsi="MS Gothic" w:cs="MS Gothic" w:hint="eastAsia"/>
-          <w:sz w:val="26"/>
-          <w:szCs w:val="26"/>
-          <w:lang w:val="en-GB"/>
-          <w14:ligatures w14:val="standardContextual"/>
-        </w:rPr>
-        <w:t xml:space="preserve"> </w:t>
-      </w:r>
-      <w:r>
-        <w:rPr>
-          <w:rFonts w:ascii="AppleSystemUIFont" w:eastAsiaTheme="minorHAnsi" w:hAnsi="AppleSystemUIFont" w:cs="AppleSystemUIFont"/>
-          <w:sz w:val="26"/>
-          <w:szCs w:val="26"/>
-          <w:lang w:val="en-GB"/>
-          <w14:ligatures w14:val="standardContextual"/>
-        </w:rPr>
-        <w:t xml:space="preserve">I am happy to join in the effort of </w:t>
-      </w:r>
-      <w:r>
-        <w:rPr>
-          <w:rFonts w:ascii="AppleSystemUIFont" w:eastAsiaTheme="minorHAnsi" w:hAnsi="AppleSystemUIFont" w:cs="AppleSystemUIFont"/>
-          <w:sz w:val="26"/>
-          <w:szCs w:val="26"/>
-          <w:lang w:val="en-GB"/>
-          <w14:ligatures w14:val="standardContextual"/>
-        </w:rPr>
-        <w:t xml:space="preserve">building and </w:t>
-      </w:r>
-      <w:r>
-        <w:rPr>
-          <w:rFonts w:ascii="AppleSystemUIFont" w:eastAsiaTheme="minorHAnsi" w:hAnsi="AppleSystemUIFont" w:cs="AppleSystemUIFont"/>
-          <w:sz w:val="26"/>
-          <w:szCs w:val="26"/>
-          <w:lang w:val="en-GB"/>
-          <w14:ligatures w14:val="standardContextual"/>
-        </w:rPr>
-        <w:t>improving building UI/UX.</w:t>
-      </w:r>
-      <w:r>
-        <w:rPr>
-          <w:rFonts w:ascii="MS Gothic" w:eastAsia="MS Gothic" w:hAnsi="MS Gothic" w:cs="MS Gothic" w:hint="eastAsia"/>
-          <w:sz w:val="26"/>
-          <w:szCs w:val="26"/>
-          <w:lang w:val="en-GB"/>
-          <w14:ligatures w14:val="standardContextual"/>
-        </w:rPr>
-        <w:t> -</w:t>
-      </w:r>
-      <w:r>
-        <w:rPr>
-          <w:rFonts w:ascii="AppleSystemUIFont" w:eastAsiaTheme="minorHAnsi" w:hAnsi="AppleSystemUIFont" w:cs="AppleSystemUIFont"/>
-          <w:sz w:val="26"/>
-          <w:szCs w:val="26"/>
-          <w:lang w:val="en-GB"/>
-          <w14:ligatures w14:val="standardContextual"/>
-        </w:rPr>
-        <w:t>A great user interface is crucial for business success, something that people love and remember.</w:t>
+      <w:r>
+        <w:t>Throughout my career, I have cultivated a wealth of experience and have successfully taken on leadership roles for over seven years. I firmly believe in the pivotal role that a great user interface plays in the success of a business. It is the element that leaves a lasting impression, one that users cherish and remember.</w:t>
       </w:r>
     </w:p>
     <w:p>
-      <w:pPr>
-        <w:autoSpaceDE w:val="0"/>
-        <w:autoSpaceDN w:val="0"/>
-        <w:adjustRightInd w:val="0"/>
-        <w:spacing w:after="0" w:line="240" w:lineRule="auto"/>
-        <w:rPr>
-          <w:rFonts w:ascii="AppleSystemUIFont" w:eastAsiaTheme="minorHAnsi" w:hAnsi="AppleSystemUIFont" w:cs="AppleSystemUIFont"/>
-          <w:sz w:val="26"/>
-          <w:szCs w:val="26"/>
-          <w:lang w:val="en-GB"/>
-          <w14:ligatures w14:val="standardContextual"/>
-        </w:rPr>
-      </w:pPr>
+      <w:r>
+        <w:t>My professional journey has led me through a diverse array of companies, ranging from innovative startups and dynamic scale-ups to formidable corporate giants. This diversity of experience has allowed me to excel in various capacities, from hands-on coding to guiding and mentoring cross-functional teams. My leadership philosophy revolves around leading by example, instilling a natural drive and fostering a shared passion within the entire team.</w:t>
+      </w:r>
     </w:p>
     <w:p>
-      <w:pPr>
-        <w:autoSpaceDE w:val="0"/>
-        <w:autoSpaceDN w:val="0"/>
-        <w:adjustRightInd w:val="0"/>
-        <w:spacing w:after="0" w:line="240" w:lineRule="auto"/>
-        <w:rPr>
-          <w:rFonts w:ascii="AppleSystemUIFont" w:eastAsiaTheme="minorHAnsi" w:hAnsi="AppleSystemUIFont" w:cs="AppleSystemUIFont"/>
-          <w:sz w:val="26"/>
-          <w:szCs w:val="26"/>
-          <w:lang w:val="en-GB"/>
-          <w14:ligatures w14:val="standardContextual"/>
-        </w:rPr>
-      </w:pPr>
-      <w:r>
-        <w:rPr>
-          <w:rFonts w:ascii="AppleSystemUIFont" w:eastAsiaTheme="minorHAnsi" w:hAnsi="AppleSystemUIFont" w:cs="AppleSystemUIFont"/>
-          <w:sz w:val="26"/>
-          <w:szCs w:val="26"/>
-          <w:lang w:val="en-GB"/>
-          <w14:ligatures w14:val="standardContextual"/>
-        </w:rPr>
-        <w:t xml:space="preserve">In my </w:t>
-      </w:r>
-      <w:proofErr w:type="gramStart"/>
-      <w:r>
-        <w:rPr>
-          <w:rFonts w:ascii="AppleSystemUIFont" w:eastAsiaTheme="minorHAnsi" w:hAnsi="AppleSystemUIFont" w:cs="AppleSystemUIFont"/>
-          <w:sz w:val="26"/>
-          <w:szCs w:val="26"/>
-          <w:lang w:val="en-GB"/>
-          <w14:ligatures w14:val="standardContextual"/>
-        </w:rPr>
-        <w:t>past experience</w:t>
-      </w:r>
-      <w:proofErr w:type="gramEnd"/>
-      <w:r>
-        <w:rPr>
-          <w:rFonts w:ascii="AppleSystemUIFont" w:eastAsiaTheme="minorHAnsi" w:hAnsi="AppleSystemUIFont" w:cs="AppleSystemUIFont"/>
-          <w:sz w:val="26"/>
-          <w:szCs w:val="26"/>
-          <w:lang w:val="en-GB"/>
-          <w14:ligatures w14:val="standardContextual"/>
-        </w:rPr>
-        <w:t xml:space="preserve">, I’ve played different roles in all kinds of companies - from </w:t>
-      </w:r>
-      <w:proofErr w:type="spellStart"/>
-      <w:r>
-        <w:rPr>
-          <w:rFonts w:ascii="AppleSystemUIFont" w:eastAsiaTheme="minorHAnsi" w:hAnsi="AppleSystemUIFont" w:cs="AppleSystemUIFont"/>
-          <w:sz w:val="26"/>
-          <w:szCs w:val="26"/>
-          <w:lang w:val="en-GB"/>
-          <w14:ligatures w14:val="standardContextual"/>
-        </w:rPr>
-        <w:t>startups</w:t>
-      </w:r>
-      <w:proofErr w:type="spellEnd"/>
-      <w:r>
-        <w:rPr>
-          <w:rFonts w:ascii="AppleSystemUIFont" w:eastAsiaTheme="minorHAnsi" w:hAnsi="AppleSystemUIFont" w:cs="AppleSystemUIFont"/>
-          <w:sz w:val="26"/>
-          <w:szCs w:val="26"/>
-          <w:lang w:val="en-GB"/>
-          <w14:ligatures w14:val="standardContextual"/>
-        </w:rPr>
-        <w:t xml:space="preserve"> and scale-ups to huge corporations.</w:t>
+      <w:r>
+        <w:t>One of my core tenets is optimizing workflows and eliminating bottlenecks, as I am a firm believer that well-established processes are the cornerstone of a team's triumph. I maintain unwaveringly high standards for quality, ensuring that every project I embark upon is executed to the best of our abilities.</w:t>
       </w:r>
     </w:p>
     <w:p>
-      <w:pPr>
-        <w:autoSpaceDE w:val="0"/>
-        <w:autoSpaceDN w:val="0"/>
-        <w:adjustRightInd w:val="0"/>
-        <w:spacing w:after="0" w:line="240" w:lineRule="auto"/>
-        <w:rPr>
-          <w:rFonts w:ascii="AppleSystemUIFont" w:eastAsiaTheme="minorHAnsi" w:hAnsi="AppleSystemUIFont" w:cs="AppleSystemUIFont"/>
-          <w:sz w:val="26"/>
-          <w:szCs w:val="26"/>
-          <w:lang w:val="en-GB"/>
-          <w14:ligatures w14:val="standardContextual"/>
-        </w:rPr>
-      </w:pPr>
-      <w:r>
-        <w:rPr>
-          <w:rFonts w:ascii="AppleSystemUIFont" w:eastAsiaTheme="minorHAnsi" w:hAnsi="AppleSystemUIFont" w:cs="AppleSystemUIFont"/>
-          <w:sz w:val="26"/>
-          <w:szCs w:val="26"/>
-          <w:lang w:val="en-GB"/>
-          <w14:ligatures w14:val="standardContextual"/>
-        </w:rPr>
-        <w:t>From hardcore hands-on to leading teams, helping engineers to work as effectively as possible.</w:t>
+      <w:r>
+        <w:t>In my quest for professional fulfillment, I am seeking an organization where I can not only share my experience but also continue to grow as a professional. I am determined to make a tangible impact and achieve success collectively with my future colleagues. I firmly believe that the right environment will not only benefit from my expertise but also offer me the opportunity to thrive and advance.</w:t>
       </w:r>
     </w:p>
     <w:p>
-      <w:pPr>
-        <w:autoSpaceDE w:val="0"/>
-        <w:autoSpaceDN w:val="0"/>
-        <w:adjustRightInd w:val="0"/>
-        <w:spacing w:after="0" w:line="240" w:lineRule="auto"/>
+      <w:r>
+        <w:t xml:space="preserve">I am eager to explore how my skills and experiences align with the needs and ambitions of </w:t>
+      </w:r>
+      <w:r>
         <w:rPr>
-          <w:rFonts w:ascii="AppleSystemUIFont" w:eastAsiaTheme="minorHAnsi" w:hAnsi="AppleSystemUIFont" w:cs="AppleSystemUIFont"/>
-          <w:sz w:val="26"/>
-          <w:szCs w:val="26"/>
-          <w:lang w:val="en-GB"/>
-          <w14:ligatures w14:val="standardContextual"/>
+          <w:lang w:val="en-US"/>
         </w:rPr>
-      </w:pPr>
-      <w:r>
-        <w:rPr>
-          <w:rFonts w:ascii="AppleSystemUIFont" w:eastAsiaTheme="minorHAnsi" w:hAnsi="AppleSystemUIFont" w:cs="AppleSystemUIFont"/>
-          <w:sz w:val="26"/>
-          <w:szCs w:val="26"/>
-          <w:lang w:val="en-GB"/>
-          <w14:ligatures w14:val="standardContextual"/>
-        </w:rPr>
-        <w:t>I believe in leading by example. It gives a natural drive and ignites interest in the whole team.</w:t>
-      </w:r>
-      <w:r>
-        <w:rPr>
-          <w:rFonts w:ascii="MS Gothic" w:eastAsia="MS Gothic" w:hAnsi="MS Gothic" w:cs="MS Gothic" w:hint="eastAsia"/>
-          <w:sz w:val="26"/>
-          <w:szCs w:val="26"/>
-          <w:lang w:val="en-GB"/>
-          <w14:ligatures w14:val="standardContextual"/>
-        </w:rPr>
-        <w:t> -</w:t>
-      </w:r>
-      <w:r>
-        <w:rPr>
-          <w:rFonts w:ascii="AppleSystemUIFont" w:eastAsiaTheme="minorHAnsi" w:hAnsi="AppleSystemUIFont" w:cs="AppleSystemUIFont"/>
-          <w:sz w:val="26"/>
-          <w:szCs w:val="26"/>
-          <w:lang w:val="en-GB"/>
-          <w14:ligatures w14:val="standardContextual"/>
-        </w:rPr>
-        <w:t xml:space="preserve">I am striving for efficient workflow and removing bottlenecks. </w:t>
-      </w:r>
-      <w:r>
-        <w:rPr>
-          <w:rFonts w:ascii="AppleSystemUIFont" w:eastAsiaTheme="minorHAnsi" w:hAnsi="AppleSystemUIFont" w:cs="AppleSystemUIFont"/>
-          <w:sz w:val="26"/>
-          <w:szCs w:val="26"/>
-          <w:lang w:val="en-GB"/>
-          <w14:ligatures w14:val="standardContextual"/>
-        </w:rPr>
-        <w:t>Well-established processes set teams up for success.</w:t>
+        <w:t>CAMUNDA</w:t>
+      </w:r>
+      <w:r>
+        <w:t>. I am excited about the possibility of contributing to your continued success.</w:t>
       </w:r>
     </w:p>
     <w:p>
-      <w:pPr>
-        <w:autoSpaceDE w:val="0"/>
-        <w:autoSpaceDN w:val="0"/>
-        <w:adjustRightInd w:val="0"/>
-        <w:spacing w:after="0" w:line="240" w:lineRule="auto"/>
-        <w:rPr>
-          <w:rFonts w:ascii="AppleSystemUIFont" w:eastAsiaTheme="minorHAnsi" w:hAnsi="AppleSystemUIFont" w:cs="AppleSystemUIFont"/>
-          <w:sz w:val="26"/>
-          <w:szCs w:val="26"/>
-          <w:lang w:val="en-GB"/>
-          <w14:ligatures w14:val="standardContextual"/>
-        </w:rPr>
-      </w:pPr>
-    </w:p>
-    <w:p>
-      <w:pPr>
-        <w:autoSpaceDE w:val="0"/>
-        <w:autoSpaceDN w:val="0"/>
-        <w:adjustRightInd w:val="0"/>
-        <w:spacing w:after="0" w:line="240" w:lineRule="auto"/>
-        <w:rPr>
-          <w:rFonts w:ascii="AppleSystemUIFont" w:eastAsiaTheme="minorHAnsi" w:hAnsi="AppleSystemUIFont" w:cs="AppleSystemUIFont"/>
-          <w:sz w:val="26"/>
-          <w:szCs w:val="26"/>
-          <w:lang w:val="en-GB"/>
-          <w14:ligatures w14:val="standardContextual"/>
-        </w:rPr>
-      </w:pPr>
-      <w:r>
-        <w:rPr>
-          <w:rFonts w:ascii="AppleSystemUIFont" w:eastAsiaTheme="minorHAnsi" w:hAnsi="AppleSystemUIFont" w:cs="AppleSystemUIFont"/>
-          <w:sz w:val="26"/>
-          <w:szCs w:val="26"/>
-          <w:lang w:val="en-GB"/>
-          <w14:ligatures w14:val="standardContextual"/>
-        </w:rPr>
-        <w:t>My standards for quality are very high.</w:t>
-      </w:r>
-      <w:r>
-        <w:rPr>
-          <w:rFonts w:ascii="MS Gothic" w:eastAsia="MS Gothic" w:hAnsi="MS Gothic" w:cs="MS Gothic" w:hint="eastAsia"/>
-          <w:sz w:val="26"/>
-          <w:szCs w:val="26"/>
-          <w:lang w:val="en-GB"/>
-          <w14:ligatures w14:val="standardContextual"/>
-        </w:rPr>
-        <w:t> -</w:t>
-      </w:r>
-      <w:r>
-        <w:rPr>
-          <w:rFonts w:ascii="AppleSystemUIFont" w:eastAsiaTheme="minorHAnsi" w:hAnsi="AppleSystemUIFont" w:cs="AppleSystemUIFont"/>
-          <w:sz w:val="26"/>
-          <w:szCs w:val="26"/>
-          <w:lang w:val="en-GB"/>
-          <w14:ligatures w14:val="standardContextual"/>
-        </w:rPr>
-        <w:t xml:space="preserve">I am looking for a company where I can share my experience but grow, make an </w:t>
-      </w:r>
-      <w:proofErr w:type="gramStart"/>
-      <w:r>
-        <w:rPr>
-          <w:rFonts w:ascii="AppleSystemUIFont" w:eastAsiaTheme="minorHAnsi" w:hAnsi="AppleSystemUIFont" w:cs="AppleSystemUIFont"/>
-          <w:sz w:val="26"/>
-          <w:szCs w:val="26"/>
-          <w:lang w:val="en-GB"/>
-          <w14:ligatures w14:val="standardContextual"/>
-        </w:rPr>
-        <w:t>impact</w:t>
-      </w:r>
-      <w:proofErr w:type="gramEnd"/>
-      <w:r>
-        <w:rPr>
-          <w:rFonts w:ascii="AppleSystemUIFont" w:eastAsiaTheme="minorHAnsi" w:hAnsi="AppleSystemUIFont" w:cs="AppleSystemUIFont"/>
-          <w:sz w:val="26"/>
-          <w:szCs w:val="26"/>
-          <w:lang w:val="en-GB"/>
-          <w14:ligatures w14:val="standardContextual"/>
-        </w:rPr>
-        <w:t xml:space="preserve"> and achieve success together.</w:t>
-      </w:r>
-      <w:r>
-        <w:rPr>
-          <w:rFonts w:ascii="MS Gothic" w:eastAsia="MS Gothic" w:hAnsi="MS Gothic" w:cs="MS Gothic" w:hint="eastAsia"/>
-          <w:sz w:val="26"/>
-          <w:szCs w:val="26"/>
-          <w:lang w:val="en-GB"/>
-          <w14:ligatures w14:val="standardContextual"/>
-        </w:rPr>
-        <w:t> -</w:t>
-      </w:r>
-      <w:proofErr w:type="gramStart"/>
-      <w:r>
-        <w:rPr>
-          <w:rFonts w:ascii="AppleSystemUIFont" w:eastAsiaTheme="minorHAnsi" w:hAnsi="AppleSystemUIFont" w:cs="AppleSystemUIFont"/>
-          <w:sz w:val="26"/>
-          <w:szCs w:val="26"/>
-          <w:lang w:val="en-GB"/>
-          <w14:ligatures w14:val="standardContextual"/>
-        </w:rPr>
-        <w:t>So</w:t>
-      </w:r>
-      <w:proofErr w:type="gramEnd"/>
-      <w:r>
-        <w:rPr>
-          <w:rFonts w:ascii="AppleSystemUIFont" w:eastAsiaTheme="minorHAnsi" w:hAnsi="AppleSystemUIFont" w:cs="AppleSystemUIFont"/>
-          <w:sz w:val="26"/>
-          <w:szCs w:val="26"/>
-          <w:lang w:val="en-GB"/>
-          <w14:ligatures w14:val="standardContextual"/>
-        </w:rPr>
-        <w:t xml:space="preserve"> I have a lot to offer but expect a lot in return.</w:t>
-      </w:r>
-    </w:p>
-    <w:p>
-      <w:pPr>
-        <w:autoSpaceDE w:val="0"/>
-        <w:autoSpaceDN w:val="0"/>
-        <w:adjustRightInd w:val="0"/>
-        <w:spacing w:after="0" w:line="240" w:lineRule="auto"/>
-        <w:rPr>
-          <w:rFonts w:ascii="AppleSystemUIFont" w:eastAsiaTheme="minorHAnsi" w:hAnsi="AppleSystemUIFont" w:cs="AppleSystemUIFont"/>
-          <w:sz w:val="26"/>
-          <w:szCs w:val="26"/>
-          <w:lang w:val="en-GB"/>
-          <w14:ligatures w14:val="standardContextual"/>
-        </w:rPr>
-      </w:pPr>
-    </w:p>
-    <w:p>
-      <w:pPr>
-        <w:autoSpaceDE w:val="0"/>
-        <w:autoSpaceDN w:val="0"/>
-        <w:adjustRightInd w:val="0"/>
-        <w:spacing w:after="0" w:line="240" w:lineRule="auto"/>
-        <w:rPr>
-          <w:rFonts w:ascii="AppleSystemUIFont" w:eastAsiaTheme="minorHAnsi" w:hAnsi="AppleSystemUIFont" w:cs="AppleSystemUIFont"/>
-          <w:sz w:val="26"/>
-          <w:szCs w:val="26"/>
-          <w:lang w:val="en-GB"/>
-          <w14:ligatures w14:val="standardContextual"/>
-        </w:rPr>
-      </w:pPr>
-      <w:r>
-        <w:rPr>
-          <w:rFonts w:ascii="AppleSystemUIFont" w:eastAsiaTheme="minorHAnsi" w:hAnsi="AppleSystemUIFont" w:cs="AppleSystemUIFont"/>
-          <w:sz w:val="26"/>
-          <w:szCs w:val="26"/>
-          <w:lang w:val="en-GB"/>
-          <w14:ligatures w14:val="standardContextual"/>
-        </w:rPr>
-        <w:t>Looking forward to your response!</w:t>
-      </w:r>
-    </w:p>
-    <w:p>
-      <w:pPr>
-        <w:autoSpaceDE w:val="0"/>
-        <w:autoSpaceDN w:val="0"/>
-        <w:adjustRightInd w:val="0"/>
-        <w:spacing w:after="0" w:line="240" w:lineRule="auto"/>
-        <w:rPr>
-          <w:rFonts w:ascii="AppleSystemUIFont" w:eastAsiaTheme="minorHAnsi" w:hAnsi="AppleSystemUIFont" w:cs="AppleSystemUIFont"/>
-          <w:sz w:val="26"/>
-          <w:szCs w:val="26"/>
-          <w:lang w:val="en-GB"/>
-          <w14:ligatures w14:val="standardContextual"/>
-        </w:rPr>
-      </w:pPr>
-    </w:p>
-    <w:p>
-      <w:pPr>
-        <w:autoSpaceDE w:val="0"/>
-        <w:autoSpaceDN w:val="0"/>
-        <w:adjustRightInd w:val="0"/>
-        <w:spacing w:after="0" w:line="240" w:lineRule="auto"/>
-        <w:rPr>
-          <w:rFonts w:ascii="AppleSystemUIFont" w:eastAsiaTheme="minorHAnsi" w:hAnsi="AppleSystemUIFont" w:cs="AppleSystemUIFont"/>
-          <w:sz w:val="26"/>
-          <w:szCs w:val="26"/>
-          <w:lang w:val="en-GB"/>
-          <w14:ligatures w14:val="standardContextual"/>
-        </w:rPr>
-      </w:pPr>
-      <w:hyperlink r:id="rId4" w:history="1">
+      <w:r>
+        <w:t xml:space="preserve">Thank you for considering my application. I have enclosed my resume for your review and invite you to learn more about me on my website at </w:t>
+      </w:r>
+      <w:hyperlink r:id="rId4" w:tgtFrame="_new" w:history="1">
         <w:r>
           <w:rPr>
-            <w:rFonts w:ascii="AppleSystemUIFont" w:eastAsiaTheme="minorHAnsi" w:hAnsi="AppleSystemUIFont" w:cs="AppleSystemUIFont"/>
-            <w:color w:val="DCA10D"/>
-            <w:sz w:val="26"/>
-            <w:szCs w:val="26"/>
-            <w:lang w:val="en-GB"/>
-            <w14:ligatures w14:val="standardContextual"/>
+            <w:rStyle w:val="Hyperlink"/>
           </w:rPr>
           <w:t>https://maxim.grishaev.info</w:t>
         </w:r>
       </w:hyperlink>
+      <w:r>
+        <w:t>. I look forward to the opportunity for further discussion and am available at your convenience.</w:t>
+      </w:r>
     </w:p>
     <w:p>
-      <w:pPr>
-        <w:autoSpaceDE w:val="0"/>
-        <w:autoSpaceDN w:val="0"/>
-        <w:adjustRightInd w:val="0"/>
-        <w:spacing w:after="0" w:line="240" w:lineRule="auto"/>
-        <w:rPr>
-          <w:rFonts w:ascii="AppleSystemUIFont" w:eastAsiaTheme="minorHAnsi" w:hAnsi="AppleSystemUIFont" w:cs="AppleSystemUIFont"/>
-          <w:sz w:val="26"/>
-          <w:szCs w:val="26"/>
-          <w:lang w:val="en-GB"/>
-          <w14:ligatures w14:val="standardContextual"/>
-        </w:rPr>
-      </w:pPr>
+      <w:r>
+        <w:t>Warm regards,</w:t>
+      </w:r>
+    </w:p>
+    <w:p>
+      <w:r>
+        <w:t>Maxim Grishaev</w:t>
+      </w:r>
     </w:p>
     <w:p/>
     <w:sectPr>
@@ -1145,6 +680,34 @@
       <w:sz w:val="48"/>
     </w:rPr>
   </w:style>
+  <w:style w:type="paragraph" w:styleId="NormalWeb">
+    <w:name w:val="Normal (Web)"/>
+    <w:basedOn w:val="Normal"/>
+    <w:uiPriority w:val="99"/>
+    <w:semiHidden/>
+    <w:unhideWhenUsed/>
+    <w:rsid w:val="003D72E1"/>
+    <w:pPr>
+      <w:spacing w:before="100" w:beforeAutospacing="1" w:after="100" w:afterAutospacing="1" w:line="240" w:lineRule="auto"/>
+    </w:pPr>
+    <w:rPr>
+      <w:rFonts w:ascii="Times New Roman" w:eastAsia="Times New Roman" w:hAnsi="Times New Roman" w:cs="Times New Roman"/>
+      <w:sz w:val="24"/>
+      <w:szCs w:val="24"/>
+      <w:lang w:eastAsia="en-GB"/>
+    </w:rPr>
+  </w:style>
+  <w:style w:type="character" w:styleId="Hyperlink">
+    <w:name w:val="Hyperlink"/>
+    <w:basedOn w:val="DefaultParagraphFont"/>
+    <w:uiPriority w:val="99"/>
+    <w:unhideWhenUsed/>
+    <w:rsid w:val="003D72E1"/>
+    <w:rPr>
+      <w:color w:val="0000FF"/>
+      <w:u w:val="single"/>
+    </w:rPr>
+  </w:style>
 </w:styles>
 </file>
 
